--- a/vim 配置.docx
+++ b/vim 配置.docx
@@ -4,11 +4,12 @@
   <w:body>
     <w:p>
       <w:pPr>
-        <w:pStyle w:val="style25"/>
+        <w:pStyle w:val="style26"/>
         <w:numPr>
           <w:ilvl w:val="0"/>
           <w:numId w:val="1"/>
         </w:numPr>
+        <w:rPr/>
       </w:pPr>
       <w:r>
         <w:rPr/>
@@ -33,11 +34,12 @@
     </w:p>
     <w:p>
       <w:pPr>
-        <w:pStyle w:val="style25"/>
+        <w:pStyle w:val="style26"/>
         <w:numPr>
           <w:ilvl w:val="0"/>
           <w:numId w:val="1"/>
         </w:numPr>
+        <w:rPr/>
       </w:pPr>
       <w:r>
         <w:rPr/>
@@ -54,11 +56,12 @@
     </w:p>
     <w:p>
       <w:pPr>
-        <w:pStyle w:val="style25"/>
+        <w:pStyle w:val="style26"/>
         <w:numPr>
           <w:ilvl w:val="0"/>
           <w:numId w:val="1"/>
         </w:numPr>
+        <w:rPr/>
       </w:pPr>
       <w:r>
         <w:rPr/>
@@ -72,6 +75,7 @@
     <w:p>
       <w:pPr>
         <w:pStyle w:val="style0"/>
+        <w:rPr/>
       </w:pPr>
       <w:r>
         <w:rPr/>
@@ -81,6 +85,7 @@
     <w:p>
       <w:pPr>
         <w:pStyle w:val="style0"/>
+        <w:rPr/>
       </w:pPr>
       <w:r>
         <w:rPr/>
@@ -98,6 +103,9 @@
     <w:p>
       <w:pPr>
         <w:pStyle w:val="style0"/>
+        <w:rPr>
+          <w:rStyle w:val="style16"/>
+        </w:rPr>
       </w:pPr>
       <w:hyperlink r:id="rId2">
         <w:r>
@@ -111,6 +119,7 @@
     <w:p>
       <w:pPr>
         <w:pStyle w:val="style0"/>
+        <w:rPr/>
       </w:pPr>
       <w:r>
         <w:rPr/>
@@ -128,6 +137,9 @@
     <w:p>
       <w:pPr>
         <w:pStyle w:val="style0"/>
+        <w:rPr>
+          <w:rStyle w:val="style16"/>
+        </w:rPr>
       </w:pPr>
       <w:hyperlink r:id="rId3">
         <w:r>
@@ -141,6 +153,7 @@
     <w:p>
       <w:pPr>
         <w:pStyle w:val="style0"/>
+        <w:rPr/>
       </w:pPr>
       <w:r>
         <w:rPr/>
@@ -162,6 +175,9 @@
     <w:p>
       <w:pPr>
         <w:pStyle w:val="style0"/>
+        <w:rPr>
+          <w:rStyle w:val="style16"/>
+        </w:rPr>
       </w:pPr>
       <w:hyperlink r:id="rId4">
         <w:r>
@@ -175,6 +191,7 @@
     <w:p>
       <w:pPr>
         <w:pStyle w:val="style0"/>
+        <w:rPr/>
       </w:pPr>
       <w:r>
         <w:rPr/>
@@ -192,6 +209,9 @@
     <w:p>
       <w:pPr>
         <w:pStyle w:val="style0"/>
+        <w:rPr>
+          <w:rStyle w:val="style16"/>
+        </w:rPr>
       </w:pPr>
       <w:hyperlink r:id="rId5">
         <w:r>
@@ -205,6 +225,7 @@
     <w:p>
       <w:pPr>
         <w:pStyle w:val="style0"/>
+        <w:rPr/>
       </w:pPr>
       <w:r>
         <w:rPr/>
@@ -226,6 +247,9 @@
     <w:p>
       <w:pPr>
         <w:pStyle w:val="style0"/>
+        <w:rPr>
+          <w:rStyle w:val="style16"/>
+        </w:rPr>
       </w:pPr>
       <w:hyperlink r:id="rId6">
         <w:r>
@@ -239,6 +263,7 @@
     <w:p>
       <w:pPr>
         <w:pStyle w:val="style0"/>
+        <w:rPr/>
       </w:pPr>
       <w:r>
         <w:rPr/>
@@ -270,6 +295,7 @@
     <w:p>
       <w:pPr>
         <w:pStyle w:val="style0"/>
+        <w:rPr/>
       </w:pPr>
       <w:r>
         <w:rPr/>
@@ -279,6 +305,7 @@
     <w:p>
       <w:pPr>
         <w:pStyle w:val="style0"/>
+        <w:rPr/>
       </w:pPr>
       <w:r>
         <w:rPr/>
@@ -287,11 +314,12 @@
     </w:p>
     <w:p>
       <w:pPr>
-        <w:pStyle w:val="style25"/>
+        <w:pStyle w:val="style26"/>
         <w:numPr>
           <w:ilvl w:val="0"/>
           <w:numId w:val="2"/>
         </w:numPr>
+        <w:rPr/>
       </w:pPr>
       <w:r>
         <w:rPr/>
@@ -306,10 +334,13 @@
           <w:top w:color="DDDDDD" w:space="0" w:sz="6" w:val="single"/>
           <w:left w:color="DDDDDD" w:space="0" w:sz="6" w:val="single"/>
           <w:bottom w:color="DDDDDD" w:space="0" w:sz="6" w:val="single"/>
+          <w:insideH w:color="DDDDDD" w:space="0" w:sz="6" w:val="single"/>
           <w:right w:color="DDDDDD" w:space="0" w:sz="6" w:val="single"/>
+          <w:insideV w:color="DDDDDD" w:space="0" w:sz="6" w:val="single"/>
         </w:pBdr>
         <w:shd w:fill="F8F8F8" w:val="clear"/>
         <w:tabs>
+          <w:tab w:leader="none" w:pos="420" w:val="left"/>
           <w:tab w:leader="none" w:pos="916" w:val="left"/>
           <w:tab w:leader="none" w:pos="1832" w:val="left"/>
           <w:tab w:leader="none" w:pos="2748" w:val="left"/>
@@ -329,6 +360,12 @@
         </w:tabs>
         <w:spacing w:line="285" w:lineRule="atLeast"/>
         <w:jc w:val="left"/>
+        <w:rPr>
+          <w:rFonts w:ascii="Consolas" w:cs="Consolas" w:eastAsia="宋体" w:hAnsi="Consolas"/>
+          <w:color w:val="333333"/>
+          <w:sz w:val="18"/>
+          <w:szCs w:val="18"/>
+        </w:rPr>
       </w:pPr>
       <w:r>
         <w:rPr>
@@ -348,10 +385,13 @@
           <w:top w:color="DDDDDD" w:space="0" w:sz="6" w:val="single"/>
           <w:left w:color="DDDDDD" w:space="0" w:sz="6" w:val="single"/>
           <w:bottom w:color="DDDDDD" w:space="0" w:sz="6" w:val="single"/>
+          <w:insideH w:color="DDDDDD" w:space="0" w:sz="6" w:val="single"/>
           <w:right w:color="DDDDDD" w:space="0" w:sz="6" w:val="single"/>
+          <w:insideV w:color="DDDDDD" w:space="0" w:sz="6" w:val="single"/>
         </w:pBdr>
         <w:shd w:fill="F8F8F8" w:val="clear"/>
         <w:tabs>
+          <w:tab w:leader="none" w:pos="420" w:val="left"/>
           <w:tab w:leader="none" w:pos="916" w:val="left"/>
           <w:tab w:leader="none" w:pos="1832" w:val="left"/>
           <w:tab w:leader="none" w:pos="2748" w:val="left"/>
@@ -371,6 +411,12 @@
         </w:tabs>
         <w:spacing w:line="285" w:lineRule="atLeast"/>
         <w:jc w:val="left"/>
+        <w:rPr>
+          <w:rFonts w:ascii="Consolas" w:cs="Consolas" w:eastAsia="宋体" w:hAnsi="Consolas"/>
+          <w:color w:val="333333"/>
+          <w:sz w:val="18"/>
+          <w:szCs w:val="18"/>
+        </w:rPr>
       </w:pPr>
       <w:r>
         <w:rPr>
@@ -390,10 +436,13 @@
           <w:top w:color="DDDDDD" w:space="0" w:sz="6" w:val="single"/>
           <w:left w:color="DDDDDD" w:space="0" w:sz="6" w:val="single"/>
           <w:bottom w:color="DDDDDD" w:space="0" w:sz="6" w:val="single"/>
+          <w:insideH w:color="DDDDDD" w:space="0" w:sz="6" w:val="single"/>
           <w:right w:color="DDDDDD" w:space="0" w:sz="6" w:val="single"/>
+          <w:insideV w:color="DDDDDD" w:space="0" w:sz="6" w:val="single"/>
         </w:pBdr>
         <w:shd w:fill="F8F8F8" w:val="clear"/>
         <w:tabs>
+          <w:tab w:leader="none" w:pos="420" w:val="left"/>
           <w:tab w:leader="none" w:pos="916" w:val="left"/>
           <w:tab w:leader="none" w:pos="1832" w:val="left"/>
           <w:tab w:leader="none" w:pos="2748" w:val="left"/>
@@ -413,14 +462,20 @@
         </w:tabs>
         <w:spacing w:line="285" w:lineRule="atLeast"/>
         <w:jc w:val="left"/>
-      </w:pPr>
-      <w:r>
         <w:rPr>
           <w:rFonts w:ascii="Consolas" w:cs="Consolas" w:eastAsia="宋体" w:hAnsi="Consolas"/>
           <w:color w:val="333333"/>
           <w:sz w:val="18"/>
           <w:szCs w:val="18"/>
         </w:rPr>
+      </w:pPr>
+      <w:r>
+        <w:rPr>
+          <w:rFonts w:ascii="Consolas" w:cs="Consolas" w:eastAsia="宋体" w:hAnsi="Consolas"/>
+          <w:color w:val="333333"/>
+          <w:sz w:val="18"/>
+          <w:szCs w:val="18"/>
+        </w:rPr>
         <w:t>libcairo2-dev libx11-dev libxpm-dev libxt-dev python-dev ruby-dev mercurial</w:t>
       </w:r>
     </w:p>
@@ -428,6 +483,7 @@
       <w:pPr>
         <w:pStyle w:val="style0"/>
         <w:jc w:val="left"/>
+        <w:rPr/>
       </w:pPr>
       <w:r>
         <w:rPr/>
@@ -454,6 +510,9 @@
       <w:pPr>
         <w:pStyle w:val="style0"/>
         <w:jc w:val="left"/>
+        <w:rPr>
+          <w:rStyle w:val="style16"/>
+        </w:rPr>
       </w:pPr>
       <w:hyperlink r:id="rId7">
         <w:r>
@@ -468,6 +527,7 @@
       <w:pPr>
         <w:pStyle w:val="style0"/>
         <w:jc w:val="left"/>
+        <w:rPr/>
       </w:pPr>
       <w:r>
         <w:rPr/>
@@ -484,11 +544,12 @@
     </w:p>
     <w:p>
       <w:pPr>
-        <w:pStyle w:val="style25"/>
+        <w:pStyle w:val="style26"/>
         <w:numPr>
           <w:ilvl w:val="0"/>
           <w:numId w:val="2"/>
         </w:numPr>
+        <w:rPr/>
       </w:pPr>
       <w:r>
         <w:rPr/>
@@ -505,38 +566,210 @@
     </w:p>
     <w:p>
       <w:pPr>
-        <w:pStyle w:val="style26"/>
+        <w:pStyle w:val="style27"/>
         <w:pBdr>
           <w:top w:color="DDDDDD" w:space="0" w:sz="6" w:val="single"/>
           <w:left w:color="DDDDDD" w:space="0" w:sz="6" w:val="single"/>
           <w:bottom w:color="DDDDDD" w:space="0" w:sz="6" w:val="single"/>
+          <w:insideH w:color="DDDDDD" w:space="0" w:sz="6" w:val="single"/>
           <w:right w:color="DDDDDD" w:space="0" w:sz="6" w:val="single"/>
+          <w:insideV w:color="DDDDDD" w:space="0" w:sz="6" w:val="single"/>
         </w:pBdr>
         <w:shd w:fill="F8F8F8" w:val="clear"/>
         <w:spacing w:line="285" w:lineRule="atLeast"/>
-      </w:pPr>
-      <w:r>
-        <w:rPr>
-          <w:rStyle w:val="style18"/>
-          <w:rFonts w:ascii="Consolas" w:cs="Consolas" w:hAnsi="Consolas"/>
-          <w:color w:val="333333"/>
-          <w:sz w:val="18"/>
-          <w:szCs w:val="18"/>
-        </w:rPr>
-        <w:t>sudo apt-get remove vim vim-runtime gvim</w:t>
-      </w:r>
-    </w:p>
-    <w:p>
-      <w:pPr>
-        <w:pStyle w:val="style26"/>
+        <w:rPr>
+          <w:rStyle w:val="style18"/>
+          <w:rFonts w:ascii="Consolas" w:cs="Consolas" w:hAnsi="Consolas"/>
+          <w:color w:val="333333"/>
+          <w:sz w:val="18"/>
+          <w:szCs w:val="18"/>
+        </w:rPr>
+      </w:pPr>
+      <w:r>
+        <w:rPr>
+          <w:rStyle w:val="style18"/>
+          <w:rFonts w:ascii="Consolas" w:cs="Consolas" w:hAnsi="Consolas"/>
+          <w:color w:val="333333"/>
+          <w:sz w:val="18"/>
+          <w:szCs w:val="18"/>
+        </w:rPr>
+        <w:t>vim –version</w:t>
+      </w:r>
+    </w:p>
+    <w:p>
+      <w:pPr>
+        <w:pStyle w:val="style27"/>
         <w:pBdr>
           <w:top w:color="DDDDDD" w:space="0" w:sz="6" w:val="single"/>
           <w:left w:color="DDDDDD" w:space="0" w:sz="6" w:val="single"/>
           <w:bottom w:color="DDDDDD" w:space="0" w:sz="6" w:val="single"/>
+          <w:insideH w:color="DDDDDD" w:space="0" w:sz="6" w:val="single"/>
           <w:right w:color="DDDDDD" w:space="0" w:sz="6" w:val="single"/>
+          <w:insideV w:color="DDDDDD" w:space="0" w:sz="6" w:val="single"/>
         </w:pBdr>
         <w:shd w:fill="F8F8F8" w:val="clear"/>
         <w:spacing w:line="285" w:lineRule="atLeast"/>
+        <w:rPr>
+          <w:rStyle w:val="style18"/>
+          <w:rFonts w:ascii="Consolas" w:cs="Consolas" w:hAnsi="Consolas"/>
+          <w:color w:val="333333"/>
+          <w:sz w:val="18"/>
+          <w:szCs w:val="18"/>
+        </w:rPr>
+      </w:pPr>
+      <w:r>
+        <w:rPr>
+          <w:rStyle w:val="style18"/>
+          <w:rFonts w:ascii="Consolas" w:cs="Consolas" w:hAnsi="Consolas"/>
+          <w:color w:val="333333"/>
+          <w:sz w:val="18"/>
+          <w:szCs w:val="18"/>
+        </w:rPr>
+        <w:t>#</w:t>
+      </w:r>
+      <w:r>
+        <w:rPr>
+          <w:rStyle w:val="style18"/>
+          <w:rFonts w:ascii="Consolas" w:cs="Consolas" w:hAnsi="Consolas"/>
+          <w:color w:val="333333"/>
+          <w:sz w:val="18"/>
+          <w:szCs w:val="18"/>
+        </w:rPr>
+        <w:t>看看</w:t>
+      </w:r>
+      <w:r>
+        <w:rPr>
+          <w:rStyle w:val="style18"/>
+          <w:rFonts w:ascii="Consolas" w:cs="Consolas" w:hAnsi="Consolas"/>
+          <w:color w:val="333333"/>
+          <w:sz w:val="18"/>
+          <w:szCs w:val="18"/>
+        </w:rPr>
+        <w:t>vim</w:t>
+      </w:r>
+      <w:r>
+        <w:rPr>
+          <w:rStyle w:val="style18"/>
+          <w:rFonts w:ascii="Consolas" w:cs="Consolas" w:hAnsi="Consolas"/>
+          <w:color w:val="333333"/>
+          <w:sz w:val="18"/>
+          <w:szCs w:val="18"/>
+        </w:rPr>
+        <w:t>的版本</w:t>
+      </w:r>
+      <w:r>
+        <w:rPr>
+          <w:rStyle w:val="style18"/>
+          <w:rFonts w:ascii="Consolas" w:cs="Consolas" w:hAnsi="Consolas"/>
+          <w:color w:val="333333"/>
+          <w:sz w:val="18"/>
+          <w:szCs w:val="18"/>
+        </w:rPr>
+        <w:t>&gt;7.4</w:t>
+      </w:r>
+      <w:r>
+        <w:rPr>
+          <w:rStyle w:val="style18"/>
+          <w:rFonts w:ascii="Consolas" w:cs="Consolas" w:hAnsi="Consolas"/>
+          <w:color w:val="333333"/>
+          <w:sz w:val="18"/>
+          <w:szCs w:val="18"/>
+        </w:rPr>
+        <w:t>就不用换了，跳过</w:t>
+      </w:r>
+      <w:r>
+        <w:rPr>
+          <w:rStyle w:val="style18"/>
+          <w:rFonts w:ascii="Consolas" w:cs="Consolas" w:hAnsi="Consolas"/>
+          <w:color w:val="333333"/>
+          <w:sz w:val="18"/>
+          <w:szCs w:val="18"/>
+        </w:rPr>
+        <w:t>2</w:t>
+      </w:r>
+      <w:r>
+        <w:rPr>
+          <w:rStyle w:val="style18"/>
+          <w:rFonts w:ascii="Consolas" w:cs="Consolas" w:hAnsi="Consolas"/>
+          <w:color w:val="333333"/>
+          <w:sz w:val="18"/>
+          <w:szCs w:val="18"/>
+        </w:rPr>
+        <w:t>，</w:t>
+      </w:r>
+      <w:r>
+        <w:rPr>
+          <w:rStyle w:val="style18"/>
+          <w:rFonts w:ascii="Consolas" w:cs="Consolas" w:hAnsi="Consolas"/>
+          <w:color w:val="333333"/>
+          <w:sz w:val="18"/>
+          <w:szCs w:val="18"/>
+        </w:rPr>
+        <w:t>3</w:t>
+      </w:r>
+      <w:r>
+        <w:rPr>
+          <w:rStyle w:val="style18"/>
+          <w:rFonts w:ascii="Consolas" w:cs="Consolas" w:hAnsi="Consolas"/>
+          <w:color w:val="333333"/>
+          <w:sz w:val="18"/>
+          <w:szCs w:val="18"/>
+        </w:rPr>
+        <w:t>步</w:t>
+      </w:r>
+    </w:p>
+    <w:p>
+      <w:pPr>
+        <w:pStyle w:val="style27"/>
+        <w:pBdr>
+          <w:top w:color="DDDDDD" w:space="0" w:sz="6" w:val="single"/>
+          <w:left w:color="DDDDDD" w:space="0" w:sz="6" w:val="single"/>
+          <w:bottom w:color="DDDDDD" w:space="0" w:sz="6" w:val="single"/>
+          <w:insideH w:color="DDDDDD" w:space="0" w:sz="6" w:val="single"/>
+          <w:right w:color="DDDDDD" w:space="0" w:sz="6" w:val="single"/>
+          <w:insideV w:color="DDDDDD" w:space="0" w:sz="6" w:val="single"/>
+        </w:pBdr>
+        <w:shd w:fill="F8F8F8" w:val="clear"/>
+        <w:spacing w:line="285" w:lineRule="atLeast"/>
+        <w:rPr>
+          <w:rStyle w:val="style18"/>
+          <w:rFonts w:ascii="Consolas" w:cs="Consolas" w:hAnsi="Consolas"/>
+          <w:color w:val="333333"/>
+          <w:sz w:val="18"/>
+          <w:szCs w:val="18"/>
+        </w:rPr>
+      </w:pPr>
+      <w:r>
+        <w:rPr>
+          <w:rStyle w:val="style18"/>
+          <w:rFonts w:ascii="Consolas" w:cs="Consolas" w:hAnsi="Consolas"/>
+          <w:color w:val="333333"/>
+          <w:sz w:val="18"/>
+          <w:szCs w:val="18"/>
+        </w:rPr>
+        <w:t>sudo apt-get remove vim vim-runtime gvim</w:t>
+      </w:r>
+    </w:p>
+    <w:p>
+      <w:pPr>
+        <w:pStyle w:val="style27"/>
+        <w:pBdr>
+          <w:top w:color="DDDDDD" w:space="0" w:sz="6" w:val="single"/>
+          <w:left w:color="DDDDDD" w:space="0" w:sz="6" w:val="single"/>
+          <w:bottom w:color="DDDDDD" w:space="0" w:sz="6" w:val="single"/>
+          <w:insideH w:color="DDDDDD" w:space="0" w:sz="6" w:val="single"/>
+          <w:right w:color="DDDDDD" w:space="0" w:sz="6" w:val="single"/>
+          <w:insideV w:color="DDDDDD" w:space="0" w:sz="6" w:val="single"/>
+        </w:pBdr>
+        <w:shd w:fill="F8F8F8" w:val="clear"/>
+        <w:spacing w:line="285" w:lineRule="atLeast"/>
+        <w:rPr>
+          <w:rStyle w:val="style18"/>
+          <w:rFonts w:ascii="Consolas" w:cs="Consolas" w:hAnsi="Consolas"/>
+          <w:color w:val="333333"/>
+          <w:sz w:val="18"/>
+          <w:szCs w:val="18"/>
+        </w:rPr>
       </w:pPr>
       <w:r>
         <w:rPr>
@@ -551,11 +784,12 @@
     </w:p>
     <w:p>
       <w:pPr>
-        <w:pStyle w:val="style25"/>
+        <w:pStyle w:val="style26"/>
         <w:numPr>
           <w:ilvl w:val="0"/>
           <w:numId w:val="2"/>
         </w:numPr>
+        <w:rPr/>
       </w:pPr>
       <w:r>
         <w:rPr/>
@@ -572,15 +806,24 @@
     </w:p>
     <w:p>
       <w:pPr>
-        <w:pStyle w:val="style26"/>
+        <w:pStyle w:val="style27"/>
         <w:pBdr>
           <w:top w:color="DDDDDD" w:space="0" w:sz="6" w:val="single"/>
           <w:left w:color="DDDDDD" w:space="0" w:sz="6" w:val="single"/>
           <w:bottom w:color="DDDDDD" w:space="0" w:sz="6" w:val="single"/>
+          <w:insideH w:color="DDDDDD" w:space="0" w:sz="6" w:val="single"/>
           <w:right w:color="DDDDDD" w:space="0" w:sz="6" w:val="single"/>
+          <w:insideV w:color="DDDDDD" w:space="0" w:sz="6" w:val="single"/>
         </w:pBdr>
         <w:shd w:fill="F8F8F8" w:val="clear"/>
         <w:spacing w:line="285" w:lineRule="atLeast"/>
+        <w:rPr>
+          <w:rStyle w:val="style18"/>
+          <w:rFonts w:ascii="Consolas" w:cs="Consolas" w:hAnsi="Consolas"/>
+          <w:color w:val="333333"/>
+          <w:sz w:val="18"/>
+          <w:szCs w:val="18"/>
+        </w:rPr>
       </w:pPr>
       <w:r>
         <w:rPr>
@@ -595,15 +838,24 @@
     </w:p>
     <w:p>
       <w:pPr>
-        <w:pStyle w:val="style26"/>
+        <w:pStyle w:val="style27"/>
         <w:pBdr>
           <w:top w:color="DDDDDD" w:space="0" w:sz="6" w:val="single"/>
           <w:left w:color="DDDDDD" w:space="0" w:sz="6" w:val="single"/>
           <w:bottom w:color="DDDDDD" w:space="0" w:sz="6" w:val="single"/>
+          <w:insideH w:color="DDDDDD" w:space="0" w:sz="6" w:val="single"/>
           <w:right w:color="DDDDDD" w:space="0" w:sz="6" w:val="single"/>
+          <w:insideV w:color="DDDDDD" w:space="0" w:sz="6" w:val="single"/>
         </w:pBdr>
         <w:shd w:fill="F8F8F8" w:val="clear"/>
         <w:spacing w:line="285" w:lineRule="atLeast"/>
+        <w:rPr>
+          <w:rStyle w:val="style18"/>
+          <w:rFonts w:ascii="Consolas" w:cs="Consolas" w:hAnsi="Consolas"/>
+          <w:color w:val="333333"/>
+          <w:sz w:val="18"/>
+          <w:szCs w:val="18"/>
+        </w:rPr>
       </w:pPr>
       <w:r>
         <w:rPr>
@@ -618,15 +870,24 @@
     </w:p>
     <w:p>
       <w:pPr>
-        <w:pStyle w:val="style26"/>
+        <w:pStyle w:val="style27"/>
         <w:pBdr>
           <w:top w:color="DDDDDD" w:space="0" w:sz="6" w:val="single"/>
           <w:left w:color="DDDDDD" w:space="0" w:sz="6" w:val="single"/>
           <w:bottom w:color="DDDDDD" w:space="0" w:sz="6" w:val="single"/>
+          <w:insideH w:color="DDDDDD" w:space="0" w:sz="6" w:val="single"/>
           <w:right w:color="DDDDDD" w:space="0" w:sz="6" w:val="single"/>
+          <w:insideV w:color="DDDDDD" w:space="0" w:sz="6" w:val="single"/>
         </w:pBdr>
         <w:shd w:fill="F8F8F8" w:val="clear"/>
         <w:spacing w:line="285" w:lineRule="atLeast"/>
+        <w:rPr>
+          <w:rStyle w:val="style18"/>
+          <w:rFonts w:ascii="Consolas" w:cs="Consolas" w:hAnsi="Consolas"/>
+          <w:color w:val="333333"/>
+          <w:sz w:val="18"/>
+          <w:szCs w:val="18"/>
+        </w:rPr>
       </w:pPr>
       <w:r>
         <w:rPr>
@@ -641,15 +902,24 @@
     </w:p>
     <w:p>
       <w:pPr>
-        <w:pStyle w:val="style26"/>
+        <w:pStyle w:val="style27"/>
         <w:pBdr>
           <w:top w:color="DDDDDD" w:space="0" w:sz="6" w:val="single"/>
           <w:left w:color="DDDDDD" w:space="0" w:sz="6" w:val="single"/>
           <w:bottom w:color="DDDDDD" w:space="0" w:sz="6" w:val="single"/>
+          <w:insideH w:color="DDDDDD" w:space="0" w:sz="6" w:val="single"/>
           <w:right w:color="DDDDDD" w:space="0" w:sz="6" w:val="single"/>
+          <w:insideV w:color="DDDDDD" w:space="0" w:sz="6" w:val="single"/>
         </w:pBdr>
         <w:shd w:fill="F8F8F8" w:val="clear"/>
         <w:spacing w:line="285" w:lineRule="atLeast"/>
+        <w:rPr>
+          <w:rStyle w:val="style18"/>
+          <w:rFonts w:ascii="Consolas" w:cs="Consolas" w:hAnsi="Consolas"/>
+          <w:color w:val="333333"/>
+          <w:sz w:val="18"/>
+          <w:szCs w:val="18"/>
+        </w:rPr>
       </w:pPr>
       <w:r>
         <w:rPr>
@@ -664,15 +934,24 @@
     </w:p>
     <w:p>
       <w:pPr>
-        <w:pStyle w:val="style26"/>
+        <w:pStyle w:val="style27"/>
         <w:pBdr>
           <w:top w:color="DDDDDD" w:space="0" w:sz="6" w:val="single"/>
           <w:left w:color="DDDDDD" w:space="0" w:sz="6" w:val="single"/>
           <w:bottom w:color="DDDDDD" w:space="0" w:sz="6" w:val="single"/>
+          <w:insideH w:color="DDDDDD" w:space="0" w:sz="6" w:val="single"/>
           <w:right w:color="DDDDDD" w:space="0" w:sz="6" w:val="single"/>
+          <w:insideV w:color="DDDDDD" w:space="0" w:sz="6" w:val="single"/>
         </w:pBdr>
         <w:shd w:fill="F8F8F8" w:val="clear"/>
         <w:spacing w:line="285" w:lineRule="atLeast"/>
+        <w:rPr>
+          <w:rStyle w:val="style18"/>
+          <w:rFonts w:ascii="Consolas" w:cs="Consolas" w:hAnsi="Consolas"/>
+          <w:color w:val="333333"/>
+          <w:sz w:val="18"/>
+          <w:szCs w:val="18"/>
+        </w:rPr>
       </w:pPr>
       <w:r>
         <w:rPr>
@@ -687,15 +966,24 @@
     </w:p>
     <w:p>
       <w:pPr>
-        <w:pStyle w:val="style26"/>
+        <w:pStyle w:val="style27"/>
         <w:pBdr>
           <w:top w:color="DDDDDD" w:space="0" w:sz="6" w:val="single"/>
           <w:left w:color="DDDDDD" w:space="0" w:sz="6" w:val="single"/>
           <w:bottom w:color="DDDDDD" w:space="0" w:sz="6" w:val="single"/>
+          <w:insideH w:color="DDDDDD" w:space="0" w:sz="6" w:val="single"/>
           <w:right w:color="DDDDDD" w:space="0" w:sz="6" w:val="single"/>
+          <w:insideV w:color="DDDDDD" w:space="0" w:sz="6" w:val="single"/>
         </w:pBdr>
         <w:shd w:fill="F8F8F8" w:val="clear"/>
         <w:spacing w:line="285" w:lineRule="atLeast"/>
+        <w:rPr>
+          <w:rStyle w:val="style18"/>
+          <w:rFonts w:ascii="Consolas" w:cs="Consolas" w:hAnsi="Consolas"/>
+          <w:color w:val="333333"/>
+          <w:sz w:val="18"/>
+          <w:szCs w:val="18"/>
+        </w:rPr>
       </w:pPr>
       <w:r>
         <w:rPr>
@@ -712,6 +1000,7 @@
       <w:pPr>
         <w:pStyle w:val="style0"/>
         <w:jc w:val="left"/>
+        <w:rPr/>
       </w:pPr>
       <w:r>
         <w:rPr/>
@@ -736,12 +1025,13 @@
     </w:p>
     <w:p>
       <w:pPr>
-        <w:pStyle w:val="style25"/>
+        <w:pStyle w:val="style26"/>
         <w:numPr>
           <w:ilvl w:val="0"/>
           <w:numId w:val="2"/>
         </w:numPr>
         <w:jc w:val="left"/>
+        <w:rPr/>
       </w:pPr>
       <w:r>
         <w:rPr/>
@@ -758,14 +1048,21 @@
     </w:p>
     <w:p>
       <w:pPr>
-        <w:pStyle w:val="style26"/>
+        <w:pStyle w:val="style27"/>
         <w:pBdr>
           <w:top w:color="CCCCCC" w:space="0" w:sz="6" w:val="single"/>
           <w:left w:color="CCCCCC" w:space="0" w:sz="6" w:val="single"/>
           <w:bottom w:color="CCCCCC" w:space="0" w:sz="6" w:val="single"/>
+          <w:insideH w:color="CCCCCC" w:space="0" w:sz="6" w:val="single"/>
           <w:right w:color="CCCCCC" w:space="0" w:sz="6" w:val="single"/>
+          <w:insideV w:color="CCCCCC" w:space="0" w:sz="6" w:val="single"/>
         </w:pBdr>
         <w:shd w:fill="F5F5F5" w:val="clear"/>
+        <w:rPr>
+          <w:color w:val="008000"/>
+          <w:sz w:val="18"/>
+          <w:szCs w:val="18"/>
+        </w:rPr>
       </w:pPr>
       <w:r>
         <w:rPr>
@@ -788,6 +1085,7 @@
       <w:pPr>
         <w:pStyle w:val="style0"/>
         <w:jc w:val="left"/>
+        <w:rPr/>
       </w:pPr>
       <w:r>
         <w:rPr/>
@@ -806,28 +1104,21 @@
       <w:pPr>
         <w:pStyle w:val="style0"/>
         <w:jc w:val="left"/>
-      </w:pPr>
-      <w:r>
-        <w:rPr/>
-        <w:t>不过不能找到</w:t>
-      </w:r>
-      <w:r>
-        <w:rPr/>
-        <w:t>.vim/bundle</w:t>
-      </w:r>
-      <w:r>
-        <w:rPr/>
-        <w:t>目录，考虑手动创建。</w:t>
-      </w:r>
-    </w:p>
-    <w:p>
-      <w:pPr>
-        <w:pStyle w:val="style25"/>
+        <w:rPr/>
+      </w:pPr>
+      <w:r>
+        <w:rPr/>
+      </w:r>
+    </w:p>
+    <w:p>
+      <w:pPr>
+        <w:pStyle w:val="style26"/>
         <w:numPr>
           <w:ilvl w:val="0"/>
           <w:numId w:val="2"/>
         </w:numPr>
         <w:jc w:val="left"/>
+        <w:rPr/>
       </w:pPr>
       <w:r>
         <w:rPr/>
@@ -846,6 +1137,7 @@
       <w:pPr>
         <w:pStyle w:val="style0"/>
         <w:jc w:val="left"/>
+        <w:rPr/>
       </w:pPr>
       <w:r>
         <w:rPr/>
@@ -856,21 +1148,11 @@
       <w:pPr>
         <w:pStyle w:val="style0"/>
         <w:jc w:val="left"/>
-      </w:pPr>
-      <w:r>
-        <w:rPr/>
-        <w:t>Square</w:t>
-      </w:r>
-      <w:r>
-        <w:rPr/>
-        <w:t>团队的配置：</w:t>
-      </w:r>
+        <w:rPr/>
+      </w:pPr>
       <w:hyperlink r:id="rId8">
         <w:r>
-          <w:rPr>
-            <w:rStyle w:val="style16"/>
-          </w:rPr>
-          <w:t>https://github.com/square/maximum-awesome</w:t>
+          <w:rPr/>
         </w:r>
       </w:hyperlink>
     </w:p>
@@ -878,6 +1160,7 @@
       <w:pPr>
         <w:pStyle w:val="style0"/>
         <w:jc w:val="left"/>
+        <w:rPr/>
       </w:pPr>
       <w:r>
         <w:rPr/>
@@ -892,6 +1175,7 @@
       <w:pPr>
         <w:pStyle w:val="style0"/>
         <w:jc w:val="left"/>
+        <w:rPr/>
       </w:pPr>
       <w:r>
         <w:rPr/>
@@ -908,12 +1192,13 @@
     </w:p>
     <w:p>
       <w:pPr>
-        <w:pStyle w:val="style25"/>
+        <w:pStyle w:val="style26"/>
         <w:numPr>
           <w:ilvl w:val="0"/>
           <w:numId w:val="2"/>
         </w:numPr>
         <w:jc w:val="left"/>
+        <w:rPr/>
       </w:pPr>
       <w:r>
         <w:rPr/>
@@ -924,6 +1209,7 @@
       <w:pPr>
         <w:pStyle w:val="style0"/>
         <w:jc w:val="left"/>
+        <w:rPr/>
       </w:pPr>
       <w:r>
         <w:rPr/>
@@ -950,6 +1236,7 @@
       <w:pPr>
         <w:pStyle w:val="style0"/>
         <w:jc w:val="left"/>
+        <w:rPr/>
       </w:pPr>
       <w:r>
         <w:rPr/>
@@ -958,12 +1245,13 @@
     </w:p>
     <w:p>
       <w:pPr>
-        <w:pStyle w:val="style25"/>
+        <w:pStyle w:val="style26"/>
         <w:numPr>
           <w:ilvl w:val="0"/>
           <w:numId w:val="3"/>
         </w:numPr>
         <w:jc w:val="left"/>
+        <w:rPr/>
       </w:pPr>
       <w:r>
         <w:rPr/>
@@ -976,12 +1264,13 @@
     </w:p>
     <w:p>
       <w:pPr>
-        <w:pStyle w:val="style25"/>
+        <w:pStyle w:val="style26"/>
         <w:numPr>
           <w:ilvl w:val="0"/>
           <w:numId w:val="3"/>
         </w:numPr>
         <w:jc w:val="left"/>
+        <w:rPr/>
       </w:pPr>
       <w:r>
         <w:rPr/>
@@ -994,12 +1283,13 @@
     </w:p>
     <w:p>
       <w:pPr>
-        <w:pStyle w:val="style25"/>
+        <w:pStyle w:val="style26"/>
         <w:numPr>
           <w:ilvl w:val="0"/>
           <w:numId w:val="3"/>
         </w:numPr>
         <w:jc w:val="left"/>
+        <w:rPr/>
       </w:pPr>
       <w:r>
         <w:rPr/>
@@ -1012,12 +1302,13 @@
     </w:p>
     <w:p>
       <w:pPr>
-        <w:pStyle w:val="style25"/>
+        <w:pStyle w:val="style26"/>
         <w:numPr>
           <w:ilvl w:val="0"/>
           <w:numId w:val="3"/>
         </w:numPr>
         <w:jc w:val="left"/>
+        <w:rPr/>
       </w:pPr>
       <w:r>
         <w:rPr/>
@@ -1030,12 +1321,13 @@
     </w:p>
     <w:p>
       <w:pPr>
-        <w:pStyle w:val="style25"/>
+        <w:pStyle w:val="style26"/>
         <w:numPr>
           <w:ilvl w:val="0"/>
           <w:numId w:val="2"/>
         </w:numPr>
         <w:jc w:val="left"/>
+        <w:rPr/>
       </w:pPr>
       <w:r>
         <w:rPr/>
@@ -1064,14 +1356,21 @@
     </w:p>
     <w:p>
       <w:pPr>
-        <w:pStyle w:val="style26"/>
+        <w:pStyle w:val="style27"/>
         <w:pBdr>
           <w:top w:color="CCCCCC" w:space="0" w:sz="6" w:val="single"/>
           <w:left w:color="CCCCCC" w:space="0" w:sz="6" w:val="single"/>
           <w:bottom w:color="CCCCCC" w:space="0" w:sz="6" w:val="single"/>
+          <w:insideH w:color="CCCCCC" w:space="0" w:sz="6" w:val="single"/>
           <w:right w:color="CCCCCC" w:space="0" w:sz="6" w:val="single"/>
+          <w:insideV w:color="CCCCCC" w:space="0" w:sz="6" w:val="single"/>
         </w:pBdr>
         <w:shd w:fill="F5F5F5" w:val="clear"/>
+        <w:rPr>
+          <w:color w:val="333333"/>
+          <w:sz w:val="18"/>
+          <w:szCs w:val="18"/>
+        </w:rPr>
       </w:pPr>
       <w:r>
         <w:rPr>
@@ -1084,14 +1383,21 @@
     </w:p>
     <w:p>
       <w:pPr>
-        <w:pStyle w:val="style26"/>
+        <w:pStyle w:val="style27"/>
         <w:pBdr>
           <w:top w:color="CCCCCC" w:space="0" w:sz="6" w:val="single"/>
           <w:left w:color="CCCCCC" w:space="0" w:sz="6" w:val="single"/>
           <w:bottom w:color="CCCCCC" w:space="0" w:sz="6" w:val="single"/>
+          <w:insideH w:color="CCCCCC" w:space="0" w:sz="6" w:val="single"/>
           <w:right w:color="CCCCCC" w:space="0" w:sz="6" w:val="single"/>
+          <w:insideV w:color="CCCCCC" w:space="0" w:sz="6" w:val="single"/>
         </w:pBdr>
         <w:shd w:fill="F5F5F5" w:val="clear"/>
+        <w:rPr>
+          <w:color w:val="333333"/>
+          <w:sz w:val="18"/>
+          <w:szCs w:val="18"/>
+        </w:rPr>
       </w:pPr>
       <w:r>
         <w:rPr>
@@ -1106,6 +1412,7 @@
       <w:pPr>
         <w:pStyle w:val="style0"/>
         <w:jc w:val="left"/>
+        <w:rPr/>
       </w:pPr>
       <w:r>
         <w:rPr/>
@@ -1146,12 +1453,13 @@
     </w:p>
     <w:p>
       <w:pPr>
-        <w:pStyle w:val="style25"/>
+        <w:pStyle w:val="style26"/>
         <w:numPr>
           <w:ilvl w:val="0"/>
           <w:numId w:val="2"/>
         </w:numPr>
         <w:jc w:val="left"/>
+        <w:rPr/>
       </w:pPr>
       <w:r>
         <w:rPr/>
@@ -1170,6 +1478,7 @@
       <w:pPr>
         <w:pStyle w:val="style0"/>
         <w:jc w:val="left"/>
+        <w:rPr/>
       </w:pPr>
       <w:r>
         <w:rPr/>
@@ -1180,6 +1489,7 @@
       <w:pPr>
         <w:pStyle w:val="style0"/>
         <w:jc w:val="left"/>
+        <w:rPr/>
       </w:pPr>
       <w:r>
         <w:rPr/>
@@ -1198,25 +1508,14 @@
       <w:pPr>
         <w:pStyle w:val="style0"/>
         <w:jc w:val="left"/>
-      </w:pPr>
-      <w:bookmarkStart w:id="1" w:name="__DdeLink__291_576600182"/>
-      <w:r>
         <w:rPr>
           <w:rFonts w:ascii="Arial" w:cs="Arial" w:hAnsi="Arial"/>
           <w:color w:val="333333"/>
           <w:szCs w:val="21"/>
           <w:shd w:fill="FFFFFF" w:val="clear"/>
         </w:rPr>
-        <w:t>'-isystem',</w:t>
-      </w:r>
-      <w:r>
-        <w:rPr>
-          <w:rFonts w:ascii="Arial" w:cs="Arial" w:hAnsi="Arial"/>
-          <w:color w:val="333333"/>
-          <w:szCs w:val="21"/>
-        </w:rPr>
-        <w:br/>
-      </w:r>
+      </w:pPr>
+      <w:bookmarkStart w:id="1" w:name="__DdeLink__291_576600182"/>
       <w:r>
         <w:rPr>
           <w:rFonts w:ascii="Arial" w:cs="Arial" w:hAnsi="Arial"/>
@@ -1224,7 +1523,7 @@
           <w:szCs w:val="21"/>
           <w:shd w:fill="FFFFFF" w:val="clear"/>
         </w:rPr>
-        <w:t>'/usr/include',</w:t>
+        <w:t>'-isystem',</w:t>
       </w:r>
       <w:r>
         <w:rPr>
@@ -1241,7 +1540,7 @@
           <w:szCs w:val="21"/>
           <w:shd w:fill="FFFFFF" w:val="clear"/>
         </w:rPr>
-        <w:t>'-isystem',</w:t>
+        <w:t>'/usr/include',</w:t>
       </w:r>
       <w:r>
         <w:rPr>
@@ -1251,7 +1550,6 @@
         </w:rPr>
         <w:br/>
       </w:r>
-      <w:bookmarkEnd w:id="1"/>
       <w:r>
         <w:rPr>
           <w:rFonts w:ascii="Arial" w:cs="Arial" w:hAnsi="Arial"/>
@@ -1259,14 +1557,17 @@
           <w:szCs w:val="21"/>
           <w:shd w:fill="FFFFFF" w:val="clear"/>
         </w:rPr>
-        <w:t>'/usr/include/c++/'</w:t>
-      </w:r>
-    </w:p>
-    <w:p>
-      <w:pPr>
-        <w:pStyle w:val="style0"/>
-        <w:jc w:val="left"/>
-      </w:pPr>
+        <w:t>'-isystem',</w:t>
+      </w:r>
+      <w:r>
+        <w:rPr>
+          <w:rFonts w:ascii="Arial" w:cs="Arial" w:hAnsi="Arial"/>
+          <w:color w:val="333333"/>
+          <w:szCs w:val="21"/>
+        </w:rPr>
+        <w:br/>
+      </w:r>
+      <w:bookmarkEnd w:id="1"/>
       <w:r>
         <w:rPr>
           <w:rFonts w:ascii="Arial" w:cs="Arial" w:hAnsi="Arial"/>
@@ -1274,17 +1575,20 @@
           <w:szCs w:val="21"/>
           <w:shd w:fill="FFFFFF" w:val="clear"/>
         </w:rPr>
-        <w:t>在</w:t>
-      </w:r>
-      <w:r>
+        <w:t>'/usr/include/c++/'</w:t>
+      </w:r>
+    </w:p>
+    <w:p>
+      <w:pPr>
+        <w:pStyle w:val="style0"/>
+        <w:jc w:val="left"/>
         <w:rPr>
           <w:rFonts w:ascii="Arial" w:cs="Arial" w:hAnsi="Arial"/>
           <w:color w:val="333333"/>
           <w:szCs w:val="21"/>
           <w:shd w:fill="FFFFFF" w:val="clear"/>
         </w:rPr>
-        <w:t>.vimrc</w:t>
-      </w:r>
+      </w:pPr>
       <w:r>
         <w:rPr>
           <w:rFonts w:ascii="Arial" w:cs="Arial" w:hAnsi="Arial"/>
@@ -1292,6 +1596,24 @@
           <w:szCs w:val="21"/>
           <w:shd w:fill="FFFFFF" w:val="clear"/>
         </w:rPr>
+        <w:t>在</w:t>
+      </w:r>
+      <w:r>
+        <w:rPr>
+          <w:rFonts w:ascii="Arial" w:cs="Arial" w:hAnsi="Arial"/>
+          <w:color w:val="333333"/>
+          <w:szCs w:val="21"/>
+          <w:shd w:fill="FFFFFF" w:val="clear"/>
+        </w:rPr>
+        <w:t>.vimrc</w:t>
+      </w:r>
+      <w:r>
+        <w:rPr>
+          <w:rFonts w:ascii="Arial" w:cs="Arial" w:hAnsi="Arial"/>
+          <w:color w:val="333333"/>
+          <w:szCs w:val="21"/>
+          <w:shd w:fill="FFFFFF" w:val="clear"/>
+        </w:rPr>
         <w:t>文件中加入：</w:t>
       </w:r>
     </w:p>
@@ -1301,6 +1623,12 @@
         <w:widowControl/>
         <w:spacing w:line="300" w:lineRule="atLeast"/>
         <w:jc w:val="left"/>
+        <w:rPr>
+          <w:rFonts w:ascii="Consolas" w:cs="Consolas" w:eastAsia="宋体" w:hAnsi="Consolas"/>
+          <w:color w:val="2AA198"/>
+          <w:sz w:val="20"/>
+          <w:szCs w:val="20"/>
+        </w:rPr>
       </w:pPr>
       <w:r>
         <w:rPr>
@@ -1333,9 +1661,10 @@
     </w:p>
     <w:p>
       <w:pPr>
-        <w:pStyle w:val="style25"/>
+        <w:pStyle w:val="style26"/>
         <w:ind w:hanging="0" w:left="0" w:right="0"/>
         <w:jc w:val="left"/>
+        <w:rPr/>
       </w:pPr>
       <w:r>
         <w:rPr/>
@@ -1348,14 +1677,14 @@
       <w:pgNumType w:fmt="decimal"/>
       <w:formProt w:val="false"/>
       <w:textDirection w:val="lrTb"/>
-      <w:docGrid w:charSpace="6143" w:linePitch="312" w:type="lines"/>
+      <w:docGrid w:charSpace="12082" w:linePitch="312" w:type="lines"/>
     </w:sectPr>
   </w:body>
 </w:document>
 </file>
 
 <file path=word/numbering.xml><?xml version="1.0" encoding="utf-8"?>
-<w:numbering xmlns:w="http://schemas.openxmlformats.org/wordprocessingml/2006/main">
+<w:numbering xmlns:o="urn:schemas-microsoft-com:office:office" xmlns:r="http://schemas.openxmlformats.org/officeDocument/2006/relationships" xmlns:v="urn:schemas-microsoft-com:vml" xmlns:w="http://schemas.openxmlformats.org/wordprocessingml/2006/main">
   <w:abstractNum w:abstractNumId="1">
     <w:lvl w:ilvl="0">
       <w:start w:val="1"/>
@@ -1781,7 +2110,7 @@
     </w:pPr>
     <w:rPr>
       <w:rFonts w:ascii="Calibri" w:cs="" w:eastAsia="WenQuanYi Micro Hei" w:hAnsi="Calibri"/>
-      <w:color w:val="auto"/>
+      <w:color w:val="00000A"/>
       <w:sz w:val="21"/>
       <w:szCs w:val="22"/>
       <w:lang w:bidi="ar-SA" w:eastAsia="zh-CN" w:val="en-US"/>
@@ -1828,13 +2157,21 @@
     <w:next w:val="style19"/>
     <w:rPr/>
   </w:style>
-  <w:style w:styleId="style20" w:type="paragraph">
+  <w:style w:styleId="style20" w:type="character">
+    <w:name w:val="ListLabel 1"/>
+    <w:next w:val="style20"/>
+    <w:rPr>
+      <w:rFonts w:cs="Wingdings"/>
+    </w:rPr>
+  </w:style>
+  <w:style w:styleId="style21" w:type="paragraph">
     <w:name w:val="Heading"/>
     <w:basedOn w:val="style0"/>
-    <w:next w:val="style21"/>
+    <w:next w:val="style22"/>
     <w:pPr>
       <w:keepNext/>
       <w:spacing w:after="120" w:before="240"/>
+      <w:contextualSpacing w:val="false"/>
     </w:pPr>
     <w:rPr>
       <w:rFonts w:ascii="Liberation Sans" w:cs="Lohit Hindi" w:eastAsia="WenQuanYi Micro Hei" w:hAnsi="Liberation Sans"/>
@@ -1842,31 +2179,33 @@
       <w:szCs w:val="28"/>
     </w:rPr>
   </w:style>
-  <w:style w:styleId="style21" w:type="paragraph">
-    <w:name w:val="Text body"/>
+  <w:style w:styleId="style22" w:type="paragraph">
+    <w:name w:val="Text Body"/>
     <w:basedOn w:val="style0"/>
-    <w:next w:val="style21"/>
+    <w:next w:val="style22"/>
     <w:pPr>
       <w:spacing w:after="120" w:before="0"/>
+      <w:contextualSpacing w:val="false"/>
     </w:pPr>
     <w:rPr/>
   </w:style>
-  <w:style w:styleId="style22" w:type="paragraph">
+  <w:style w:styleId="style23" w:type="paragraph">
     <w:name w:val="List"/>
-    <w:basedOn w:val="style21"/>
-    <w:next w:val="style22"/>
+    <w:basedOn w:val="style22"/>
+    <w:next w:val="style23"/>
     <w:pPr/>
     <w:rPr>
       <w:rFonts w:cs="Lohit Hindi"/>
     </w:rPr>
   </w:style>
-  <w:style w:styleId="style23" w:type="paragraph">
+  <w:style w:styleId="style24" w:type="paragraph">
     <w:name w:val="Caption"/>
     <w:basedOn w:val="style0"/>
-    <w:next w:val="style23"/>
+    <w:next w:val="style24"/>
     <w:pPr>
       <w:suppressLineNumbers/>
       <w:spacing w:after="120" w:before="120"/>
+      <w:contextualSpacing w:val="false"/>
     </w:pPr>
     <w:rPr>
       <w:rFonts w:cs="Lohit Hindi"/>
@@ -1876,10 +2215,10 @@
       <w:szCs w:val="24"/>
     </w:rPr>
   </w:style>
-  <w:style w:styleId="style24" w:type="paragraph">
+  <w:style w:styleId="style25" w:type="paragraph">
     <w:name w:val="Index"/>
     <w:basedOn w:val="style0"/>
-    <w:next w:val="style24"/>
+    <w:next w:val="style25"/>
     <w:pPr>
       <w:suppressLineNumbers/>
     </w:pPr>
@@ -1887,19 +2226,19 @@
       <w:rFonts w:cs="Lohit Hindi"/>
     </w:rPr>
   </w:style>
-  <w:style w:styleId="style25" w:type="paragraph">
+  <w:style w:styleId="style26" w:type="paragraph">
     <w:name w:val="List Paragraph"/>
     <w:basedOn w:val="style0"/>
-    <w:next w:val="style25"/>
+    <w:next w:val="style26"/>
     <w:pPr>
       <w:ind w:firstLine="420" w:left="0" w:right="0"/>
     </w:pPr>
     <w:rPr/>
   </w:style>
-  <w:style w:styleId="style26" w:type="paragraph">
+  <w:style w:styleId="style27" w:type="paragraph">
     <w:name w:val="HTML Preformatted"/>
     <w:basedOn w:val="style0"/>
-    <w:next w:val="style26"/>
+    <w:next w:val="style27"/>
     <w:pPr>
       <w:widowControl/>
       <w:tabs>
